--- a/Java_Documentation/21  import statements.docx
+++ b/Java_Documentation/21  import statements.docx
@@ -10,31 +10,13 @@
           <w:szCs w:val="36"/>
         </w:rPr>
       </w:pPr>
-      <w:proofErr w:type="spellStart"/>
-      <w:r>
-        <w:rPr>
-          <w:sz w:val="36"/>
-          <w:szCs w:val="36"/>
-        </w:rPr>
-        <w:t>Eg</w:t>
-      </w:r>
-      <w:proofErr w:type="spellEnd"/>
-      <w:r>
-        <w:rPr>
-          <w:sz w:val="36"/>
-          <w:szCs w:val="36"/>
-        </w:rPr>
-        <w:t xml:space="preserve">: </w:t>
-      </w:r>
-      <w:proofErr w:type="spellStart"/>
-      <w:r>
-        <w:rPr>
-          <w:sz w:val="36"/>
-          <w:szCs w:val="36"/>
-        </w:rPr>
-        <w:t>Without_Import</w:t>
-      </w:r>
-      <w:proofErr w:type="spellEnd"/>
+      <w:r>
+        <w:rPr>
+          <w:sz w:val="36"/>
+          <w:szCs w:val="36"/>
+        </w:rPr>
+        <w:t>Eg: Without_Import</w:t>
+      </w:r>
     </w:p>
     <w:p>
       <w:pPr>
@@ -81,158 +63,104 @@
           <w:sz w:val="36"/>
           <w:szCs w:val="36"/>
         </w:rPr>
-        <w:t>We can resolve this problem by using fully qualified name “</w:t>
-      </w:r>
-      <w:proofErr w:type="spellStart"/>
-      <w:r>
-        <w:rPr>
-          <w:sz w:val="36"/>
-          <w:szCs w:val="36"/>
-        </w:rPr>
-        <w:t>java.util.ArrayList</w:t>
-      </w:r>
-      <w:proofErr w:type="spellEnd"/>
-      <w:r>
-        <w:rPr>
-          <w:sz w:val="36"/>
-          <w:szCs w:val="36"/>
-        </w:rPr>
-        <w:t>”</w:t>
-      </w:r>
-    </w:p>
-    <w:p>
-      <w:pPr>
-        <w:jc w:val="both"/>
-        <w:rPr>
-          <w:sz w:val="36"/>
-          <w:szCs w:val="36"/>
-        </w:rPr>
-      </w:pPr>
-      <w:r>
-        <w:rPr>
-          <w:sz w:val="36"/>
-          <w:szCs w:val="36"/>
-        </w:rPr>
-        <w:t xml:space="preserve">I = new </w:t>
-      </w:r>
-      <w:proofErr w:type="spellStart"/>
-      <w:r>
-        <w:rPr>
-          <w:sz w:val="36"/>
-          <w:szCs w:val="36"/>
-        </w:rPr>
-        <w:t>java.util.ArrayList</w:t>
-      </w:r>
-      <w:proofErr w:type="spellEnd"/>
-      <w:r>
-        <w:rPr>
-          <w:sz w:val="36"/>
-          <w:szCs w:val="36"/>
-        </w:rPr>
-        <w:t xml:space="preserve">(); . But problem with this fully qualified name is  that , every time it increases the length of the code and reduces the code readability . </w:t>
-      </w:r>
-    </w:p>
-    <w:p>
-      <w:pPr>
-        <w:jc w:val="both"/>
-        <w:rPr>
-          <w:sz w:val="36"/>
-          <w:szCs w:val="36"/>
-        </w:rPr>
-      </w:pPr>
-      <w:r>
-        <w:rPr>
-          <w:sz w:val="36"/>
-          <w:szCs w:val="36"/>
-        </w:rPr>
-        <w:t xml:space="preserve">We can resolve this  problem by using import statements </w:t>
-      </w:r>
-    </w:p>
-    <w:p>
-      <w:pPr>
-        <w:jc w:val="both"/>
-        <w:rPr>
-          <w:sz w:val="36"/>
-          <w:szCs w:val="36"/>
-        </w:rPr>
-      </w:pPr>
-    </w:p>
-    <w:p>
-      <w:pPr>
-        <w:jc w:val="both"/>
-        <w:rPr>
-          <w:sz w:val="36"/>
-          <w:szCs w:val="36"/>
-        </w:rPr>
-      </w:pPr>
-      <w:proofErr w:type="spellStart"/>
-      <w:r>
-        <w:rPr>
-          <w:sz w:val="36"/>
-          <w:szCs w:val="36"/>
-        </w:rPr>
-        <w:t>Eg</w:t>
-      </w:r>
-      <w:proofErr w:type="spellEnd"/>
-      <w:r>
-        <w:rPr>
-          <w:sz w:val="36"/>
-          <w:szCs w:val="36"/>
-        </w:rPr>
-        <w:t xml:space="preserve">: </w:t>
-      </w:r>
-      <w:proofErr w:type="spellStart"/>
-      <w:r>
-        <w:rPr>
-          <w:sz w:val="36"/>
-          <w:szCs w:val="36"/>
-        </w:rPr>
-        <w:t>With_Import</w:t>
-      </w:r>
-      <w:proofErr w:type="spellEnd"/>
-    </w:p>
-    <w:p>
-      <w:pPr>
-        <w:jc w:val="both"/>
-        <w:rPr>
-          <w:sz w:val="36"/>
-          <w:szCs w:val="36"/>
-        </w:rPr>
-      </w:pPr>
-    </w:p>
-    <w:p>
-      <w:pPr>
-        <w:jc w:val="both"/>
-        <w:rPr>
-          <w:sz w:val="36"/>
-          <w:szCs w:val="36"/>
-        </w:rPr>
-      </w:pPr>
-      <w:r>
-        <w:rPr>
-          <w:sz w:val="36"/>
-          <w:szCs w:val="36"/>
-        </w:rPr>
-        <w:t>Hence whenever we are using import statement it is not required to used fully qualified names we can use short names directly. This approach decrease the code length and increases the code readability.</w:t>
-      </w:r>
-    </w:p>
-    <w:p>
-      <w:pPr>
-        <w:jc w:val="both"/>
-        <w:rPr>
-          <w:sz w:val="36"/>
-          <w:szCs w:val="36"/>
-        </w:rPr>
-      </w:pPr>
-    </w:p>
-    <w:p>
-      <w:pPr>
-        <w:jc w:val="both"/>
-        <w:rPr>
-          <w:sz w:val="36"/>
-          <w:szCs w:val="36"/>
-        </w:rPr>
-      </w:pPr>
+        <w:t>We can resolve this problem by using fully qualified name “java.util.ArrayList”</w:t>
+      </w:r>
+    </w:p>
+    <w:p>
+      <w:pPr>
+        <w:jc w:val="both"/>
+        <w:rPr>
+          <w:sz w:val="36"/>
+          <w:szCs w:val="36"/>
+        </w:rPr>
+      </w:pPr>
+      <w:r>
+        <w:rPr>
+          <w:sz w:val="36"/>
+          <w:szCs w:val="36"/>
+        </w:rPr>
+        <w:t xml:space="preserve">I = new java.util.ArrayList(); . But problem with this fully qualified name is that, every time it increases the length of the code and reduces the code readability. </w:t>
+      </w:r>
+    </w:p>
+    <w:p>
+      <w:pPr>
+        <w:jc w:val="both"/>
+        <w:rPr>
+          <w:sz w:val="36"/>
+          <w:szCs w:val="36"/>
+        </w:rPr>
+      </w:pPr>
+      <w:r>
+        <w:rPr>
+          <w:sz w:val="36"/>
+          <w:szCs w:val="36"/>
+        </w:rPr>
+        <w:t xml:space="preserve">We can resolve this problem by using import statements </w:t>
+      </w:r>
+    </w:p>
+    <w:p>
+      <w:pPr>
+        <w:jc w:val="both"/>
+        <w:rPr>
+          <w:sz w:val="36"/>
+          <w:szCs w:val="36"/>
+        </w:rPr>
+      </w:pPr>
+    </w:p>
+    <w:p>
+      <w:pPr>
+        <w:jc w:val="both"/>
+        <w:rPr>
+          <w:sz w:val="36"/>
+          <w:szCs w:val="36"/>
+        </w:rPr>
+      </w:pPr>
+      <w:r>
+        <w:rPr>
+          <w:sz w:val="36"/>
+          <w:szCs w:val="36"/>
+        </w:rPr>
+        <w:t>Eg: With_Import</w:t>
+      </w:r>
+    </w:p>
+    <w:p>
+      <w:pPr>
+        <w:jc w:val="both"/>
+        <w:rPr>
+          <w:sz w:val="36"/>
+          <w:szCs w:val="36"/>
+        </w:rPr>
+      </w:pPr>
+    </w:p>
+    <w:p>
+      <w:pPr>
+        <w:jc w:val="both"/>
+        <w:rPr>
+          <w:sz w:val="36"/>
+          <w:szCs w:val="36"/>
+        </w:rPr>
+      </w:pPr>
+      <w:r>
+        <w:rPr>
+          <w:sz w:val="36"/>
+          <w:szCs w:val="36"/>
+        </w:rPr>
+        <w:t>Hence whenever we are using import statement it is not required to used fully qualified name we can use short names directly. This approach decrease</w:t>
+      </w:r>
+      <w:r>
+        <w:rPr>
+          <w:sz w:val="36"/>
+          <w:szCs w:val="36"/>
+        </w:rPr>
+        <w:t>s</w:t>
+      </w:r>
+      <w:r>
+        <w:rPr>
+          <w:sz w:val="36"/>
+          <w:szCs w:val="36"/>
+        </w:rPr>
+        <w:t xml:space="preserve"> the code length and increases the code readability.</w:t>
+      </w:r>
     </w:p>
     <w:p>
       <w:pPr>
@@ -399,39 +327,23 @@
           <w:sz w:val="36"/>
           <w:szCs w:val="36"/>
         </w:rPr>
-        <w:t>Explicit class import :</w:t>
-      </w:r>
-    </w:p>
-    <w:p>
-      <w:pPr>
-        <w:jc w:val="both"/>
-        <w:rPr>
-          <w:sz w:val="36"/>
-          <w:szCs w:val="36"/>
-        </w:rPr>
-      </w:pPr>
-      <w:r>
-        <w:rPr>
-          <w:sz w:val="36"/>
-          <w:szCs w:val="36"/>
-        </w:rPr>
-        <w:t xml:space="preserve">Example : Import </w:t>
-      </w:r>
-      <w:proofErr w:type="spellStart"/>
-      <w:r>
-        <w:rPr>
-          <w:sz w:val="36"/>
-          <w:szCs w:val="36"/>
-        </w:rPr>
-        <w:t>java.util.ArrayList</w:t>
-      </w:r>
-      <w:proofErr w:type="spellEnd"/>
-      <w:r>
-        <w:rPr>
-          <w:sz w:val="36"/>
-          <w:szCs w:val="36"/>
-        </w:rPr>
-        <w:t>;</w:t>
+        <w:t>Explicit class import:</w:t>
+      </w:r>
+    </w:p>
+    <w:p>
+      <w:pPr>
+        <w:jc w:val="both"/>
+        <w:rPr>
+          <w:sz w:val="36"/>
+          <w:szCs w:val="36"/>
+        </w:rPr>
+      </w:pPr>
+      <w:r>
+        <w:rPr>
+          <w:sz w:val="36"/>
+          <w:szCs w:val="36"/>
+        </w:rPr>
+        <w:t>Example: Import java.util.ArrayList;</w:t>
       </w:r>
     </w:p>
     <w:p>
@@ -452,8 +364,21 @@
           <w:sz w:val="36"/>
           <w:szCs w:val="36"/>
         </w:rPr>
-        <w:lastRenderedPageBreak/>
-        <w:t xml:space="preserve">This type of imports are highly recommended to use because it improves the readability of the  code </w:t>
+        <w:t>Th</w:t>
+      </w:r>
+      <w:r>
+        <w:rPr>
+          <w:sz w:val="36"/>
+          <w:szCs w:val="36"/>
+        </w:rPr>
+        <w:t>ese</w:t>
+      </w:r>
+      <w:r>
+        <w:rPr>
+          <w:sz w:val="36"/>
+          <w:szCs w:val="36"/>
+        </w:rPr>
+        <w:t xml:space="preserve"> type of imports are highly recommended to use because it improves the readability of the code </w:t>
       </w:r>
     </w:p>
     <w:p>
@@ -474,7 +399,7 @@
           <w:sz w:val="36"/>
           <w:szCs w:val="36"/>
         </w:rPr>
-        <w:t xml:space="preserve">Best suitable for developers where readability is  important </w:t>
+        <w:t xml:space="preserve">Best suitable for developers where readability is important </w:t>
       </w:r>
     </w:p>
     <w:p>
@@ -491,7 +416,8 @@
           <w:sz w:val="36"/>
           <w:szCs w:val="36"/>
         </w:rPr>
-        <w:t>Implicit class import :</w:t>
+        <w:lastRenderedPageBreak/>
+        <w:t>Implicit class import:</w:t>
       </w:r>
     </w:p>
     <w:p>
@@ -508,23 +434,7 @@
           <w:sz w:val="36"/>
           <w:szCs w:val="36"/>
         </w:rPr>
-        <w:t xml:space="preserve">Example : Import </w:t>
-      </w:r>
-      <w:proofErr w:type="spellStart"/>
-      <w:r>
-        <w:rPr>
-          <w:sz w:val="36"/>
-          <w:szCs w:val="36"/>
-        </w:rPr>
-        <w:t>java.util</w:t>
-      </w:r>
-      <w:proofErr w:type="spellEnd"/>
-      <w:r>
-        <w:rPr>
-          <w:sz w:val="36"/>
-          <w:szCs w:val="36"/>
-        </w:rPr>
-        <w:t>.*;</w:t>
+        <w:t>Example: Import java.util.*;</w:t>
       </w:r>
     </w:p>
     <w:p>
@@ -545,7 +455,7 @@
           <w:sz w:val="36"/>
           <w:szCs w:val="36"/>
         </w:rPr>
-        <w:t>It is never recommended because it reduces the readability of the code .</w:t>
+        <w:t>It is never recommended because it reduces the readability of the code.</w:t>
       </w:r>
     </w:p>
     <w:p>
@@ -610,7 +520,7 @@
           <w:sz w:val="36"/>
           <w:szCs w:val="36"/>
         </w:rPr>
-        <w:t>Which off the following statements are meaningful ?</w:t>
+        <w:t>Which off the following statements are meaningful?</w:t>
       </w:r>
     </w:p>
     <w:p>
@@ -631,23 +541,7 @@
           <w:sz w:val="36"/>
           <w:szCs w:val="36"/>
         </w:rPr>
-        <w:t xml:space="preserve">Import </w:t>
-      </w:r>
-      <w:proofErr w:type="spellStart"/>
-      <w:r>
-        <w:rPr>
-          <w:sz w:val="36"/>
-          <w:szCs w:val="36"/>
-        </w:rPr>
-        <w:t>java.util</w:t>
-      </w:r>
-      <w:proofErr w:type="spellEnd"/>
-      <w:r>
-        <w:rPr>
-          <w:sz w:val="36"/>
-          <w:szCs w:val="36"/>
-        </w:rPr>
-        <w:t>;</w:t>
+        <w:t>Import java.util;</w:t>
       </w:r>
     </w:p>
     <w:p>
@@ -668,23 +562,7 @@
           <w:sz w:val="36"/>
           <w:szCs w:val="36"/>
         </w:rPr>
-        <w:t xml:space="preserve">Import </w:t>
-      </w:r>
-      <w:proofErr w:type="spellStart"/>
-      <w:r>
-        <w:rPr>
-          <w:sz w:val="36"/>
-          <w:szCs w:val="36"/>
-        </w:rPr>
-        <w:t>java.util.ArrayList</w:t>
-      </w:r>
-      <w:proofErr w:type="spellEnd"/>
-      <w:r>
-        <w:rPr>
-          <w:sz w:val="36"/>
-          <w:szCs w:val="36"/>
-        </w:rPr>
-        <w:t>.*;</w:t>
+        <w:t>Import java.util.ArrayList.*;</w:t>
       </w:r>
     </w:p>
     <w:p>
@@ -705,23 +583,7 @@
           <w:sz w:val="36"/>
           <w:szCs w:val="36"/>
         </w:rPr>
-        <w:t xml:space="preserve">Import </w:t>
-      </w:r>
-      <w:proofErr w:type="spellStart"/>
-      <w:r>
-        <w:rPr>
-          <w:sz w:val="36"/>
-          <w:szCs w:val="36"/>
-        </w:rPr>
-        <w:t>java.util</w:t>
-      </w:r>
-      <w:proofErr w:type="spellEnd"/>
-      <w:r>
-        <w:rPr>
-          <w:sz w:val="36"/>
-          <w:szCs w:val="36"/>
-        </w:rPr>
-        <w:t>.*;</w:t>
+        <w:t>Import java.util.*;</w:t>
       </w:r>
     </w:p>
     <w:p>
@@ -742,39 +604,23 @@
           <w:sz w:val="36"/>
           <w:szCs w:val="36"/>
         </w:rPr>
-        <w:t xml:space="preserve">Import </w:t>
-      </w:r>
-      <w:proofErr w:type="spellStart"/>
-      <w:r>
-        <w:rPr>
-          <w:sz w:val="36"/>
-          <w:szCs w:val="36"/>
-        </w:rPr>
-        <w:t>java.util.ArrayList</w:t>
-      </w:r>
-      <w:proofErr w:type="spellEnd"/>
-      <w:r>
-        <w:rPr>
-          <w:sz w:val="36"/>
-          <w:szCs w:val="36"/>
-        </w:rPr>
-        <w:t>;</w:t>
-      </w:r>
-    </w:p>
-    <w:p>
-      <w:pPr>
-        <w:jc w:val="both"/>
-        <w:rPr>
-          <w:sz w:val="36"/>
-          <w:szCs w:val="36"/>
-        </w:rPr>
-      </w:pPr>
-      <w:r>
-        <w:rPr>
-          <w:sz w:val="36"/>
-          <w:szCs w:val="36"/>
-        </w:rPr>
-        <w:t>Ans : c and d</w:t>
+        <w:t>Import java.util.ArrayList;</w:t>
+      </w:r>
+    </w:p>
+    <w:p>
+      <w:pPr>
+        <w:jc w:val="both"/>
+        <w:rPr>
+          <w:sz w:val="36"/>
+          <w:szCs w:val="36"/>
+        </w:rPr>
+      </w:pPr>
+      <w:r>
+        <w:rPr>
+          <w:sz w:val="36"/>
+          <w:szCs w:val="36"/>
+        </w:rPr>
+        <w:t>Ans: c and d</w:t>
       </w:r>
     </w:p>
     <w:p>
@@ -815,55 +661,23 @@
           <w:sz w:val="36"/>
           <w:szCs w:val="36"/>
         </w:rPr>
-        <w:t>Consider the following code ?</w:t>
-      </w:r>
-    </w:p>
-    <w:p>
-      <w:pPr>
-        <w:jc w:val="both"/>
-        <w:rPr>
-          <w:sz w:val="36"/>
-          <w:szCs w:val="36"/>
-        </w:rPr>
-      </w:pPr>
-      <w:r>
-        <w:rPr>
-          <w:sz w:val="36"/>
-          <w:szCs w:val="36"/>
-        </w:rPr>
-        <w:t xml:space="preserve">class </w:t>
-      </w:r>
-      <w:proofErr w:type="spellStart"/>
-      <w:r>
-        <w:rPr>
-          <w:sz w:val="36"/>
-          <w:szCs w:val="36"/>
-        </w:rPr>
-        <w:t>MyArrayList</w:t>
-      </w:r>
-      <w:proofErr w:type="spellEnd"/>
-      <w:r>
-        <w:rPr>
-          <w:sz w:val="36"/>
-          <w:szCs w:val="36"/>
-        </w:rPr>
-        <w:t xml:space="preserve"> extends </w:t>
-      </w:r>
-      <w:proofErr w:type="spellStart"/>
-      <w:r>
-        <w:rPr>
-          <w:sz w:val="36"/>
-          <w:szCs w:val="36"/>
-        </w:rPr>
-        <w:t>java.util.ArrayList</w:t>
-      </w:r>
-      <w:proofErr w:type="spellEnd"/>
-      <w:r>
-        <w:rPr>
-          <w:sz w:val="36"/>
-          <w:szCs w:val="36"/>
-        </w:rPr>
-        <w:t>{</w:t>
+        <w:t>Consider the following code?</w:t>
+      </w:r>
+    </w:p>
+    <w:p>
+      <w:pPr>
+        <w:jc w:val="both"/>
+        <w:rPr>
+          <w:sz w:val="36"/>
+          <w:szCs w:val="36"/>
+        </w:rPr>
+      </w:pPr>
+      <w:r>
+        <w:rPr>
+          <w:sz w:val="36"/>
+          <w:szCs w:val="36"/>
+        </w:rPr>
+        <w:t>class MyArrayList extends java.util.ArrayList{</w:t>
       </w:r>
     </w:p>
     <w:p>
@@ -1149,15 +963,6 @@
           <w:szCs w:val="36"/>
         </w:rPr>
       </w:pPr>
-    </w:p>
-    <w:p>
-      <w:pPr>
-        <w:jc w:val="both"/>
-        <w:rPr>
-          <w:sz w:val="36"/>
-          <w:szCs w:val="36"/>
-        </w:rPr>
-      </w:pPr>
       <w:r>
         <w:rPr>
           <w:sz w:val="36"/>
@@ -1174,29 +979,12 @@
           <w:szCs w:val="36"/>
         </w:rPr>
       </w:pPr>
-      <w:proofErr w:type="spellStart"/>
-      <w:r>
-        <w:rPr>
-          <w:sz w:val="36"/>
-          <w:szCs w:val="36"/>
-        </w:rPr>
-        <w:t>Eg</w:t>
-      </w:r>
-      <w:proofErr w:type="spellEnd"/>
-      <w:r>
-        <w:rPr>
-          <w:sz w:val="36"/>
-          <w:szCs w:val="36"/>
-        </w:rPr>
-        <w:t xml:space="preserve">: </w:t>
-      </w:r>
-      <w:proofErr w:type="spellStart"/>
-      <w:r>
-        <w:rPr>
-          <w:sz w:val="36"/>
-          <w:szCs w:val="36"/>
-        </w:rPr>
-        <w:t>Ambiguity_</w:t>
+      <w:r>
+        <w:rPr>
+          <w:sz w:val="36"/>
+          <w:szCs w:val="36"/>
+        </w:rPr>
+        <w:t>Eg: Ambiguity_</w:t>
       </w:r>
       <w:r>
         <w:rPr>
@@ -1205,102 +993,37 @@
         </w:rPr>
         <w:t>In_Importing</w:t>
       </w:r>
-      <w:proofErr w:type="spellEnd"/>
-    </w:p>
-    <w:p>
-      <w:pPr>
-        <w:jc w:val="both"/>
-        <w:rPr>
-          <w:sz w:val="36"/>
-          <w:szCs w:val="36"/>
-        </w:rPr>
-      </w:pPr>
-      <w:r>
-        <w:rPr>
-          <w:sz w:val="36"/>
-          <w:szCs w:val="36"/>
-        </w:rPr>
-        <w:t>o/p :  compilation error</w:t>
-      </w:r>
-    </w:p>
-    <w:p>
-      <w:pPr>
-        <w:jc w:val="both"/>
-        <w:rPr>
-          <w:sz w:val="36"/>
-          <w:szCs w:val="36"/>
-        </w:rPr>
-      </w:pPr>
-      <w:r>
-        <w:rPr>
-          <w:sz w:val="36"/>
-          <w:szCs w:val="36"/>
-        </w:rPr>
-        <w:t xml:space="preserve"> both class </w:t>
-      </w:r>
-      <w:proofErr w:type="spellStart"/>
-      <w:r>
-        <w:rPr>
-          <w:sz w:val="36"/>
-          <w:szCs w:val="36"/>
-        </w:rPr>
-        <w:t>java.sql.Date</w:t>
-      </w:r>
-      <w:proofErr w:type="spellEnd"/>
-      <w:r>
-        <w:rPr>
-          <w:sz w:val="36"/>
-          <w:szCs w:val="36"/>
-        </w:rPr>
-        <w:t xml:space="preserve"> in </w:t>
-      </w:r>
-      <w:proofErr w:type="spellStart"/>
-      <w:r>
-        <w:rPr>
-          <w:sz w:val="36"/>
-          <w:szCs w:val="36"/>
-        </w:rPr>
-        <w:t>java.sql</w:t>
-      </w:r>
-      <w:proofErr w:type="spellEnd"/>
-      <w:r>
-        <w:rPr>
-          <w:sz w:val="36"/>
-          <w:szCs w:val="36"/>
-        </w:rPr>
-        <w:t xml:space="preserve"> and class </w:t>
-      </w:r>
-      <w:proofErr w:type="spellStart"/>
-      <w:r>
-        <w:rPr>
-          <w:sz w:val="36"/>
-          <w:szCs w:val="36"/>
-        </w:rPr>
-        <w:t>java.util.Date</w:t>
-      </w:r>
-      <w:proofErr w:type="spellEnd"/>
-      <w:r>
-        <w:rPr>
-          <w:sz w:val="36"/>
-          <w:szCs w:val="36"/>
-        </w:rPr>
-        <w:t xml:space="preserve"> in </w:t>
-      </w:r>
-      <w:proofErr w:type="spellStart"/>
-      <w:r>
-        <w:rPr>
-          <w:sz w:val="36"/>
-          <w:szCs w:val="36"/>
-        </w:rPr>
-        <w:t>java.util</w:t>
-      </w:r>
-      <w:proofErr w:type="spellEnd"/>
-      <w:r>
-        <w:rPr>
-          <w:sz w:val="36"/>
-          <w:szCs w:val="36"/>
-        </w:rPr>
-        <w:t xml:space="preserve"> match</w:t>
+    </w:p>
+    <w:p>
+      <w:pPr>
+        <w:jc w:val="both"/>
+        <w:rPr>
+          <w:sz w:val="36"/>
+          <w:szCs w:val="36"/>
+        </w:rPr>
+      </w:pPr>
+      <w:r>
+        <w:rPr>
+          <w:sz w:val="36"/>
+          <w:szCs w:val="36"/>
+        </w:rPr>
+        <w:t>o/p:  compilation error</w:t>
+      </w:r>
+    </w:p>
+    <w:p>
+      <w:pPr>
+        <w:jc w:val="both"/>
+        <w:rPr>
+          <w:sz w:val="36"/>
+          <w:szCs w:val="36"/>
+        </w:rPr>
+      </w:pPr>
+      <w:r>
+        <w:rPr>
+          <w:sz w:val="36"/>
+          <w:szCs w:val="36"/>
+        </w:rPr>
+        <w:t xml:space="preserve"> both class java.sql.Date in java.sql and class java.util.Date in java.util match</w:t>
       </w:r>
     </w:p>
     <w:p>
@@ -1346,48 +1069,32 @@
           <w:sz w:val="36"/>
           <w:szCs w:val="36"/>
         </w:rPr>
-        <w:t xml:space="preserve">util and </w:t>
-      </w:r>
-      <w:proofErr w:type="spellStart"/>
-      <w:r>
-        <w:rPr>
-          <w:sz w:val="36"/>
-          <w:szCs w:val="36"/>
-        </w:rPr>
-        <w:t>awt</w:t>
-      </w:r>
-      <w:proofErr w:type="spellEnd"/>
-      <w:r>
-        <w:rPr>
-          <w:sz w:val="36"/>
-          <w:szCs w:val="36"/>
-        </w:rPr>
-        <w:t xml:space="preserve"> packages </w:t>
-      </w:r>
-    </w:p>
-    <w:p>
-      <w:pPr>
-        <w:jc w:val="both"/>
-        <w:rPr>
-          <w:sz w:val="36"/>
-          <w:szCs w:val="36"/>
-        </w:rPr>
-      </w:pPr>
-    </w:p>
-    <w:p>
-      <w:pPr>
-        <w:jc w:val="both"/>
-        <w:rPr>
-          <w:sz w:val="36"/>
-          <w:szCs w:val="36"/>
-        </w:rPr>
-      </w:pPr>
-      <w:r>
-        <w:rPr>
-          <w:sz w:val="36"/>
-          <w:szCs w:val="36"/>
-        </w:rPr>
-        <w:t>Case 5 :</w:t>
+        <w:t xml:space="preserve">util and awt packages </w:t>
+      </w:r>
+    </w:p>
+    <w:p>
+      <w:pPr>
+        <w:jc w:val="both"/>
+        <w:rPr>
+          <w:sz w:val="36"/>
+          <w:szCs w:val="36"/>
+        </w:rPr>
+      </w:pPr>
+    </w:p>
+    <w:p>
+      <w:pPr>
+        <w:jc w:val="both"/>
+        <w:rPr>
+          <w:sz w:val="36"/>
+          <w:szCs w:val="36"/>
+        </w:rPr>
+      </w:pPr>
+      <w:r>
+        <w:rPr>
+          <w:sz w:val="36"/>
+          <w:szCs w:val="36"/>
+        </w:rPr>
+        <w:t>Case 5:</w:t>
       </w:r>
     </w:p>
     <w:p>
@@ -1499,23 +1206,13 @@
         </w:rPr>
         <w:t xml:space="preserve"> </w:t>
       </w:r>
-      <w:proofErr w:type="spellStart"/>
-      <w:r>
-        <w:rPr>
-          <w:sz w:val="36"/>
-          <w:szCs w:val="36"/>
-        </w:rPr>
-        <w:t>Eg</w:t>
-      </w:r>
-      <w:proofErr w:type="spellEnd"/>
-      <w:r>
-        <w:rPr>
-          <w:sz w:val="36"/>
-          <w:szCs w:val="36"/>
-        </w:rPr>
-        <w:t xml:space="preserve">: </w:t>
-      </w:r>
-      <w:proofErr w:type="spellStart"/>
+      <w:r>
+        <w:rPr>
+          <w:sz w:val="36"/>
+          <w:szCs w:val="36"/>
+        </w:rPr>
+        <w:t xml:space="preserve">Eg: </w:t>
+      </w:r>
       <w:r>
         <w:rPr>
           <w:sz w:val="36"/>
@@ -1523,7 +1220,6 @@
         </w:rPr>
         <w:t>Import_Resolving_Order</w:t>
       </w:r>
-      <w:proofErr w:type="spellEnd"/>
     </w:p>
     <w:p>
       <w:pPr>
@@ -1539,7 +1235,7 @@
           <w:sz w:val="36"/>
           <w:szCs w:val="36"/>
         </w:rPr>
-        <w:t xml:space="preserve">The code compiles fine and in this case util package date is  considered </w:t>
+        <w:t>The code compiles fine and in this case util package date is considered</w:t>
       </w:r>
       <w:r>
         <w:rPr>
@@ -1594,7 +1290,7 @@
           <w:sz w:val="36"/>
           <w:szCs w:val="36"/>
         </w:rPr>
-        <w:t xml:space="preserve">package all the classes and  interfaces present in that package </w:t>
+        <w:t xml:space="preserve">package all the classes and interfaces present in that package </w:t>
       </w:r>
       <w:r>
         <w:rPr>
@@ -1617,7 +1313,6 @@
           <w:sz w:val="36"/>
           <w:szCs w:val="36"/>
         </w:rPr>
-        <w:lastRenderedPageBreak/>
         <w:t xml:space="preserve">                    </w:t>
       </w:r>
       <w:r>
@@ -1676,6 +1371,7 @@
           <w:sz w:val="36"/>
           <w:szCs w:val="36"/>
         </w:rPr>
+        <w:lastRenderedPageBreak/>
         <w:t xml:space="preserve">To use pattern class in our program </w:t>
       </w:r>
       <w:r>
@@ -1732,23 +1428,7 @@
           <w:sz w:val="36"/>
           <w:szCs w:val="36"/>
         </w:rPr>
-        <w:t xml:space="preserve">Import </w:t>
-      </w:r>
-      <w:proofErr w:type="spellStart"/>
-      <w:r>
-        <w:rPr>
-          <w:sz w:val="36"/>
-          <w:szCs w:val="36"/>
-        </w:rPr>
-        <w:t>java.util</w:t>
-      </w:r>
-      <w:proofErr w:type="spellEnd"/>
-      <w:r>
-        <w:rPr>
-          <w:sz w:val="36"/>
-          <w:szCs w:val="36"/>
-        </w:rPr>
-        <w:t>.*;</w:t>
+        <w:t>Import java.util.*;</w:t>
       </w:r>
     </w:p>
     <w:p>
@@ -1769,23 +1449,7 @@
           <w:sz w:val="36"/>
           <w:szCs w:val="36"/>
         </w:rPr>
-        <w:t xml:space="preserve">Import </w:t>
-      </w:r>
-      <w:proofErr w:type="spellStart"/>
-      <w:r>
-        <w:rPr>
-          <w:sz w:val="36"/>
-          <w:szCs w:val="36"/>
-        </w:rPr>
-        <w:t>java.util.regex</w:t>
-      </w:r>
-      <w:proofErr w:type="spellEnd"/>
-      <w:r>
-        <w:rPr>
-          <w:sz w:val="36"/>
-          <w:szCs w:val="36"/>
-        </w:rPr>
-        <w:t>.*;</w:t>
+        <w:t>Import java.util.regex.*;</w:t>
       </w:r>
       <w:r>
         <w:rPr>
@@ -1813,15 +1477,7 @@
           <w:sz w:val="36"/>
           <w:szCs w:val="36"/>
         </w:rPr>
-        <w:t xml:space="preserve">Import </w:t>
-      </w:r>
-      <w:proofErr w:type="spellStart"/>
-      <w:r>
-        <w:rPr>
-          <w:sz w:val="36"/>
-          <w:szCs w:val="36"/>
-        </w:rPr>
-        <w:t>java.util.regex.</w:t>
+        <w:t>Import java.util.regex.</w:t>
       </w:r>
       <w:r>
         <w:rPr>
@@ -1835,15 +1491,7 @@
           <w:sz w:val="36"/>
           <w:szCs w:val="36"/>
         </w:rPr>
-        <w:t>attern</w:t>
-      </w:r>
-      <w:proofErr w:type="spellEnd"/>
-      <w:r>
-        <w:rPr>
-          <w:sz w:val="36"/>
-          <w:szCs w:val="36"/>
-        </w:rPr>
-        <w:t>;</w:t>
+        <w:t>attern;</w:t>
       </w:r>
       <w:r>
         <w:rPr>
@@ -1898,57 +1546,41 @@
           <w:sz w:val="36"/>
           <w:szCs w:val="36"/>
         </w:rPr>
-        <w:t xml:space="preserve">It refers to only .class files not the </w:t>
-      </w:r>
-      <w:proofErr w:type="spellStart"/>
-      <w:r>
-        <w:rPr>
-          <w:sz w:val="36"/>
-          <w:szCs w:val="36"/>
-        </w:rPr>
-        <w:t>subpackages</w:t>
-      </w:r>
-      <w:proofErr w:type="spellEnd"/>
-      <w:r>
-        <w:rPr>
-          <w:sz w:val="36"/>
-          <w:szCs w:val="36"/>
-        </w:rPr>
-        <w:t xml:space="preserve"> .class files </w:t>
-      </w:r>
-    </w:p>
-    <w:p>
-      <w:pPr>
-        <w:jc w:val="both"/>
-        <w:rPr>
-          <w:sz w:val="36"/>
-          <w:szCs w:val="36"/>
-        </w:rPr>
-      </w:pPr>
-    </w:p>
-    <w:p>
-      <w:pPr>
-        <w:jc w:val="both"/>
-        <w:rPr>
-          <w:sz w:val="36"/>
-          <w:szCs w:val="36"/>
-        </w:rPr>
-      </w:pPr>
-    </w:p>
-    <w:p>
-      <w:pPr>
-        <w:jc w:val="both"/>
-        <w:rPr>
-          <w:sz w:val="36"/>
-          <w:szCs w:val="36"/>
-        </w:rPr>
-      </w:pPr>
-      <w:r>
-        <w:rPr>
-          <w:sz w:val="36"/>
-          <w:szCs w:val="36"/>
-        </w:rPr>
-        <w:t>Case 7 :</w:t>
+        <w:t xml:space="preserve">It refers to only .class files not the subpackages .class files </w:t>
+      </w:r>
+    </w:p>
+    <w:p>
+      <w:pPr>
+        <w:jc w:val="both"/>
+        <w:rPr>
+          <w:sz w:val="36"/>
+          <w:szCs w:val="36"/>
+        </w:rPr>
+      </w:pPr>
+    </w:p>
+    <w:p>
+      <w:pPr>
+        <w:jc w:val="both"/>
+        <w:rPr>
+          <w:sz w:val="36"/>
+          <w:szCs w:val="36"/>
+        </w:rPr>
+      </w:pPr>
+    </w:p>
+    <w:p>
+      <w:pPr>
+        <w:jc w:val="both"/>
+        <w:rPr>
+          <w:sz w:val="36"/>
+          <w:szCs w:val="36"/>
+        </w:rPr>
+      </w:pPr>
+      <w:r>
+        <w:rPr>
+          <w:sz w:val="36"/>
+          <w:szCs w:val="36"/>
+        </w:rPr>
+        <w:t>Case 7:</w:t>
       </w:r>
     </w:p>
     <w:p>
@@ -1971,7 +1603,7 @@
           <w:sz w:val="36"/>
           <w:szCs w:val="36"/>
         </w:rPr>
-        <w:t xml:space="preserve">the following 2 packages are not required to import , because they are available to every java program by default . </w:t>
+        <w:t xml:space="preserve">the following 2 packages are not required to import, because they are available to every java program by default. </w:t>
       </w:r>
     </w:p>
     <w:p>
@@ -1987,21 +1619,12 @@
           <w:szCs w:val="36"/>
         </w:rPr>
       </w:pPr>
-      <w:proofErr w:type="spellStart"/>
-      <w:r>
-        <w:rPr>
-          <w:sz w:val="36"/>
-          <w:szCs w:val="36"/>
-        </w:rPr>
-        <w:t>Java.lang</w:t>
-      </w:r>
-      <w:proofErr w:type="spellEnd"/>
-      <w:r>
-        <w:rPr>
-          <w:sz w:val="36"/>
-          <w:szCs w:val="36"/>
-        </w:rPr>
-        <w:t xml:space="preserve">  package</w:t>
+      <w:r>
+        <w:rPr>
+          <w:sz w:val="36"/>
+          <w:szCs w:val="36"/>
+        </w:rPr>
+        <w:t>Java.lang package</w:t>
       </w:r>
     </w:p>
     <w:p>
@@ -2029,32 +1652,32 @@
           <w:sz w:val="36"/>
           <w:szCs w:val="36"/>
         </w:rPr>
-        <w:t xml:space="preserve"> ( current working directory) </w:t>
-      </w:r>
-    </w:p>
-    <w:p>
-      <w:pPr>
-        <w:jc w:val="both"/>
-        <w:rPr>
-          <w:sz w:val="36"/>
-          <w:szCs w:val="36"/>
-        </w:rPr>
-      </w:pPr>
-    </w:p>
-    <w:p>
-      <w:pPr>
-        <w:jc w:val="both"/>
-        <w:rPr>
-          <w:sz w:val="36"/>
-          <w:szCs w:val="36"/>
-        </w:rPr>
-      </w:pPr>
-      <w:r>
-        <w:rPr>
-          <w:sz w:val="36"/>
-          <w:szCs w:val="36"/>
-        </w:rPr>
-        <w:t xml:space="preserve">Case 8 : </w:t>
+        <w:t xml:space="preserve"> (current working directory) </w:t>
+      </w:r>
+    </w:p>
+    <w:p>
+      <w:pPr>
+        <w:jc w:val="both"/>
+        <w:rPr>
+          <w:sz w:val="36"/>
+          <w:szCs w:val="36"/>
+        </w:rPr>
+      </w:pPr>
+    </w:p>
+    <w:p>
+      <w:pPr>
+        <w:jc w:val="both"/>
+        <w:rPr>
+          <w:sz w:val="36"/>
+          <w:szCs w:val="36"/>
+        </w:rPr>
+      </w:pPr>
+      <w:r>
+        <w:rPr>
+          <w:sz w:val="36"/>
+          <w:szCs w:val="36"/>
+        </w:rPr>
+        <w:t xml:space="preserve">Case 8: </w:t>
       </w:r>
     </w:p>
     <w:p>
@@ -2071,21 +1694,21 @@
           <w:szCs w:val="36"/>
         </w:rPr>
         <w:tab/>
-        <w:t xml:space="preserve">Import statement is  totally compile time concept </w:t>
-      </w:r>
-      <w:r>
-        <w:rPr>
-          <w:sz w:val="36"/>
-          <w:szCs w:val="36"/>
-        </w:rPr>
-        <w:t xml:space="preserve"> , if more no of imports are used </w:t>
-      </w:r>
-      <w:r>
-        <w:rPr>
-          <w:sz w:val="36"/>
-          <w:szCs w:val="36"/>
-        </w:rPr>
-        <w:t xml:space="preserve">then more will be the compile time  but there is  no change in the execution time . </w:t>
+        <w:t>Import statement is totally compile time concept</w:t>
+      </w:r>
+      <w:r>
+        <w:rPr>
+          <w:sz w:val="36"/>
+          <w:szCs w:val="36"/>
+        </w:rPr>
+        <w:t xml:space="preserve">, if more no of imports are used </w:t>
+      </w:r>
+      <w:r>
+        <w:rPr>
+          <w:sz w:val="36"/>
+          <w:szCs w:val="36"/>
+        </w:rPr>
+        <w:t xml:space="preserve">then more will be the compile time but there is no change in the execution time. </w:t>
       </w:r>
     </w:p>
     <w:p>
@@ -2161,23 +1784,23 @@
           <w:sz w:val="36"/>
           <w:szCs w:val="36"/>
         </w:rPr>
-        <w:t>Difference between c language #include  and java import ?</w:t>
-      </w:r>
-    </w:p>
-    <w:p>
-      <w:pPr>
-        <w:jc w:val="both"/>
-        <w:rPr>
-          <w:sz w:val="36"/>
-          <w:szCs w:val="36"/>
-        </w:rPr>
-      </w:pPr>
-      <w:r>
-        <w:rPr>
-          <w:sz w:val="36"/>
-          <w:szCs w:val="36"/>
-        </w:rPr>
-        <w:t># include :</w:t>
+        <w:t>Difference between c language #include and java import?</w:t>
+      </w:r>
+    </w:p>
+    <w:p>
+      <w:pPr>
+        <w:jc w:val="both"/>
+        <w:rPr>
+          <w:sz w:val="36"/>
+          <w:szCs w:val="36"/>
+        </w:rPr>
+      </w:pPr>
+      <w:r>
+        <w:rPr>
+          <w:sz w:val="36"/>
+          <w:szCs w:val="36"/>
+        </w:rPr>
+        <w:t># include:</w:t>
       </w:r>
     </w:p>
     <w:p>
@@ -2198,17 +1821,8 @@
           <w:sz w:val="36"/>
           <w:szCs w:val="36"/>
         </w:rPr>
-        <w:t xml:space="preserve">it can be used in c and </w:t>
-      </w:r>
-      <w:proofErr w:type="spellStart"/>
-      <w:r>
-        <w:rPr>
-          <w:sz w:val="36"/>
-          <w:szCs w:val="36"/>
-        </w:rPr>
-        <w:t>c++</w:t>
-      </w:r>
-      <w:proofErr w:type="spellEnd"/>
+        <w:t>it can be used in c and c++</w:t>
+      </w:r>
     </w:p>
     <w:p>
       <w:pPr>
@@ -2228,7 +1842,6 @@
           <w:sz w:val="36"/>
           <w:szCs w:val="36"/>
         </w:rPr>
-        <w:lastRenderedPageBreak/>
         <w:t xml:space="preserve">At compile time only </w:t>
       </w:r>
       <w:r>
@@ -2289,21 +1902,13 @@
           <w:szCs w:val="36"/>
         </w:rPr>
       </w:pPr>
-    </w:p>
-    <w:p>
-      <w:pPr>
-        <w:jc w:val="both"/>
-        <w:rPr>
-          <w:sz w:val="36"/>
-          <w:szCs w:val="36"/>
-        </w:rPr>
-      </w:pPr>
-      <w:r>
-        <w:rPr>
-          <w:sz w:val="36"/>
-          <w:szCs w:val="36"/>
-        </w:rPr>
-        <w:t xml:space="preserve">import : </w:t>
+      <w:r>
+        <w:rPr>
+          <w:sz w:val="36"/>
+          <w:szCs w:val="36"/>
+        </w:rPr>
+        <w:lastRenderedPageBreak/>
+        <w:t xml:space="preserve">import: </w:t>
       </w:r>
     </w:p>
     <w:p>
@@ -2345,23 +1950,7 @@
           <w:sz w:val="36"/>
           <w:szCs w:val="36"/>
         </w:rPr>
-        <w:t xml:space="preserve">At runtime </w:t>
-      </w:r>
-      <w:proofErr w:type="spellStart"/>
-      <w:r>
-        <w:rPr>
-          <w:sz w:val="36"/>
-          <w:szCs w:val="36"/>
-        </w:rPr>
-        <w:t>jvm</w:t>
-      </w:r>
-      <w:proofErr w:type="spellEnd"/>
-      <w:r>
-        <w:rPr>
-          <w:sz w:val="36"/>
-          <w:szCs w:val="36"/>
-        </w:rPr>
-        <w:t xml:space="preserve"> will </w:t>
+        <w:t xml:space="preserve">At runtime jvm will </w:t>
       </w:r>
       <w:r>
         <w:rPr>
@@ -2403,7 +1992,7 @@
           <w:sz w:val="36"/>
           <w:szCs w:val="36"/>
         </w:rPr>
-        <w:t>It is  dynamic inclusion</w:t>
+        <w:t>It is dynamic inclusion</w:t>
       </w:r>
     </w:p>
     <w:p>
@@ -2424,32 +2013,32 @@
           <w:sz w:val="36"/>
           <w:szCs w:val="36"/>
         </w:rPr>
-        <w:t xml:space="preserve">No wastage of memory . </w:t>
-      </w:r>
-    </w:p>
-    <w:p>
-      <w:pPr>
-        <w:jc w:val="both"/>
-        <w:rPr>
-          <w:sz w:val="36"/>
-          <w:szCs w:val="36"/>
-        </w:rPr>
-      </w:pPr>
-    </w:p>
-    <w:p>
-      <w:pPr>
-        <w:jc w:val="both"/>
-        <w:rPr>
-          <w:sz w:val="36"/>
-          <w:szCs w:val="36"/>
-        </w:rPr>
-      </w:pPr>
-      <w:r>
-        <w:rPr>
-          <w:sz w:val="36"/>
-          <w:szCs w:val="36"/>
-        </w:rPr>
-        <w:t xml:space="preserve">Note : </w:t>
+        <w:t xml:space="preserve">No wastage of memory. </w:t>
+      </w:r>
+    </w:p>
+    <w:p>
+      <w:pPr>
+        <w:jc w:val="both"/>
+        <w:rPr>
+          <w:sz w:val="36"/>
+          <w:szCs w:val="36"/>
+        </w:rPr>
+      </w:pPr>
+    </w:p>
+    <w:p>
+      <w:pPr>
+        <w:jc w:val="both"/>
+        <w:rPr>
+          <w:sz w:val="36"/>
+          <w:szCs w:val="36"/>
+        </w:rPr>
+      </w:pPr>
+      <w:r>
+        <w:rPr>
+          <w:sz w:val="36"/>
+          <w:szCs w:val="36"/>
+        </w:rPr>
+        <w:t xml:space="preserve">Note: </w:t>
       </w:r>
     </w:p>
     <w:p>
@@ -2486,7 +2075,7 @@
           <w:sz w:val="36"/>
           <w:szCs w:val="36"/>
         </w:rPr>
-        <w:t xml:space="preserve">at time . hence it follows static loading </w:t>
+        <w:t xml:space="preserve">at time. hence it follows static loading </w:t>
       </w:r>
     </w:p>
     <w:p>
@@ -2523,14 +2112,14 @@
           <w:sz w:val="36"/>
           <w:szCs w:val="36"/>
         </w:rPr>
-        <w:t xml:space="preserve">import statement </w:t>
-      </w:r>
-      <w:r>
-        <w:rPr>
-          <w:sz w:val="36"/>
-          <w:szCs w:val="36"/>
-        </w:rPr>
-        <w:t xml:space="preserve">, whenever we are using a particular class only that time corresponding “.class” file will be loaded . </w:t>
+        <w:t>import statement</w:t>
+      </w:r>
+      <w:r>
+        <w:rPr>
+          <w:sz w:val="36"/>
+          <w:szCs w:val="36"/>
+        </w:rPr>
+        <w:t xml:space="preserve">, whenever we are using a particular class only that time corresponding “.class” file will be loaded. </w:t>
       </w:r>
       <w:r>
         <w:rPr>
@@ -2564,21 +2153,26 @@
           <w:szCs w:val="36"/>
         </w:rPr>
       </w:pPr>
-    </w:p>
-    <w:p>
-      <w:pPr>
-        <w:jc w:val="both"/>
-        <w:rPr>
-          <w:sz w:val="36"/>
-          <w:szCs w:val="36"/>
-        </w:rPr>
-      </w:pPr>
-      <w:r>
-        <w:rPr>
-          <w:sz w:val="36"/>
-          <w:szCs w:val="36"/>
-        </w:rPr>
-        <w:t>Note : if a class contains all the methods as static then we call that methods as “ helper method”</w:t>
+      <w:r>
+        <w:rPr>
+          <w:sz w:val="36"/>
+          <w:szCs w:val="36"/>
+        </w:rPr>
+        <w:t>Note: if a class contains all the methods as static then we call that</w:t>
+      </w:r>
+      <w:r>
+        <w:rPr>
+          <w:sz w:val="36"/>
+          <w:szCs w:val="36"/>
+        </w:rPr>
+        <w:t xml:space="preserve"> </w:t>
+      </w:r>
+      <w:r>
+        <w:rPr>
+          <w:sz w:val="36"/>
+          <w:szCs w:val="36"/>
+        </w:rPr>
+        <w:t>methods as “helper method”</w:t>
       </w:r>
       <w:r>
         <w:rPr>
@@ -2592,78 +2186,106 @@
           <w:sz w:val="36"/>
           <w:szCs w:val="36"/>
         </w:rPr>
-        <w:t xml:space="preserve"> and that class is called as “helper class” . </w:t>
-      </w:r>
-    </w:p>
-    <w:p>
-      <w:pPr>
-        <w:jc w:val="both"/>
-        <w:rPr>
-          <w:sz w:val="36"/>
-          <w:szCs w:val="36"/>
-        </w:rPr>
-      </w:pPr>
-    </w:p>
-    <w:p>
-      <w:pPr>
-        <w:jc w:val="both"/>
-        <w:rPr>
-          <w:sz w:val="36"/>
-          <w:szCs w:val="36"/>
-        </w:rPr>
-      </w:pPr>
-    </w:p>
-    <w:p>
-      <w:pPr>
-        <w:jc w:val="both"/>
-        <w:rPr>
-          <w:sz w:val="36"/>
-          <w:szCs w:val="36"/>
-        </w:rPr>
-      </w:pPr>
-      <w:r>
-        <w:rPr>
-          <w:sz w:val="36"/>
-          <w:szCs w:val="36"/>
-        </w:rPr>
-        <w:t xml:space="preserve">Static import : </w:t>
-      </w:r>
-    </w:p>
-    <w:p>
-      <w:pPr>
-        <w:jc w:val="both"/>
-        <w:rPr>
-          <w:sz w:val="36"/>
-          <w:szCs w:val="36"/>
-        </w:rPr>
-      </w:pPr>
-      <w:r>
-        <w:rPr>
-          <w:sz w:val="36"/>
-          <w:szCs w:val="36"/>
-        </w:rPr>
-        <w:t xml:space="preserve">This concept is introduced in 1.5 versions </w:t>
-      </w:r>
-      <w:r>
-        <w:rPr>
-          <w:sz w:val="36"/>
-          <w:szCs w:val="36"/>
-        </w:rPr>
-        <w:t xml:space="preserve">. According to sun static improves the readability of the code </w:t>
-      </w:r>
-      <w:r>
-        <w:rPr>
-          <w:sz w:val="36"/>
-          <w:szCs w:val="36"/>
-        </w:rPr>
-        <w:t xml:space="preserve">, but according to world wide programming experts static import creates the confusion and </w:t>
-      </w:r>
-      <w:r>
-        <w:rPr>
-          <w:sz w:val="36"/>
-          <w:szCs w:val="36"/>
-        </w:rPr>
-        <w:t xml:space="preserve">reduces the readability of the code .hence if there is </w:t>
+        <w:t xml:space="preserve"> and that class is called as “helper class”. </w:t>
+      </w:r>
+    </w:p>
+    <w:p>
+      <w:pPr>
+        <w:jc w:val="both"/>
+        <w:rPr>
+          <w:sz w:val="36"/>
+          <w:szCs w:val="36"/>
+        </w:rPr>
+      </w:pPr>
+    </w:p>
+    <w:p>
+      <w:pPr>
+        <w:jc w:val="both"/>
+        <w:rPr>
+          <w:sz w:val="36"/>
+          <w:szCs w:val="36"/>
+        </w:rPr>
+      </w:pPr>
+    </w:p>
+    <w:p>
+      <w:pPr>
+        <w:jc w:val="both"/>
+        <w:rPr>
+          <w:sz w:val="36"/>
+          <w:szCs w:val="36"/>
+        </w:rPr>
+      </w:pPr>
+      <w:r>
+        <w:rPr>
+          <w:sz w:val="36"/>
+          <w:szCs w:val="36"/>
+        </w:rPr>
+        <w:t xml:space="preserve">Static import: </w:t>
+      </w:r>
+    </w:p>
+    <w:p>
+      <w:pPr>
+        <w:jc w:val="both"/>
+        <w:rPr>
+          <w:sz w:val="36"/>
+          <w:szCs w:val="36"/>
+        </w:rPr>
+      </w:pPr>
+      <w:r>
+        <w:rPr>
+          <w:sz w:val="36"/>
+          <w:szCs w:val="36"/>
+        </w:rPr>
+        <w:t>This concept is introduced in 1.5 versions</w:t>
+      </w:r>
+      <w:r>
+        <w:rPr>
+          <w:sz w:val="36"/>
+          <w:szCs w:val="36"/>
+        </w:rPr>
+        <w:t>. According to sun static improves the readability of the code</w:t>
+      </w:r>
+      <w:r>
+        <w:rPr>
+          <w:sz w:val="36"/>
+          <w:szCs w:val="36"/>
+        </w:rPr>
+        <w:t>, but according to world</w:t>
+      </w:r>
+      <w:r>
+        <w:rPr>
+          <w:sz w:val="36"/>
+          <w:szCs w:val="36"/>
+        </w:rPr>
+        <w:t>-</w:t>
+      </w:r>
+      <w:r>
+        <w:rPr>
+          <w:sz w:val="36"/>
+          <w:szCs w:val="36"/>
+        </w:rPr>
+        <w:t xml:space="preserve">wide programming experts static import creates the confusion and </w:t>
+      </w:r>
+      <w:r>
+        <w:rPr>
+          <w:sz w:val="36"/>
+          <w:szCs w:val="36"/>
+        </w:rPr>
+        <w:t>reduces the readability of the code.</w:t>
+      </w:r>
+      <w:r>
+        <w:rPr>
+          <w:sz w:val="36"/>
+          <w:szCs w:val="36"/>
+        </w:rPr>
+        <w:t xml:space="preserve"> H</w:t>
+      </w:r>
+      <w:r>
+        <w:rPr>
+          <w:sz w:val="36"/>
+          <w:szCs w:val="36"/>
+        </w:rPr>
+        <w:t xml:space="preserve">ence if there is </w:t>
       </w:r>
       <w:r>
         <w:rPr>
@@ -2709,58 +2331,15 @@
           <w:sz w:val="36"/>
           <w:szCs w:val="36"/>
         </w:rPr>
-        <w:t xml:space="preserve"> , but whenever we are using static import </w:t>
-      </w:r>
-      <w:r>
-        <w:rPr>
-          <w:sz w:val="36"/>
-          <w:szCs w:val="36"/>
-        </w:rPr>
-        <w:t xml:space="preserve">,it is not required to use class name we can access directly. </w:t>
-      </w:r>
-    </w:p>
-    <w:p>
-      <w:pPr>
-        <w:jc w:val="both"/>
-        <w:rPr>
-          <w:sz w:val="36"/>
-          <w:szCs w:val="36"/>
-        </w:rPr>
-      </w:pPr>
-    </w:p>
-    <w:p>
-      <w:pPr>
-        <w:jc w:val="both"/>
-        <w:rPr>
-          <w:sz w:val="36"/>
-          <w:szCs w:val="36"/>
-        </w:rPr>
-      </w:pPr>
-      <w:proofErr w:type="spellStart"/>
-      <w:r>
-        <w:rPr>
-          <w:sz w:val="36"/>
-          <w:szCs w:val="36"/>
-        </w:rPr>
-        <w:t>Eg</w:t>
-      </w:r>
-      <w:proofErr w:type="spellEnd"/>
-      <w:r>
-        <w:rPr>
-          <w:sz w:val="36"/>
-          <w:szCs w:val="36"/>
-        </w:rPr>
-        <w:t xml:space="preserve">: </w:t>
-      </w:r>
-      <w:proofErr w:type="spellStart"/>
-      <w:r>
-        <w:rPr>
-          <w:sz w:val="36"/>
-          <w:szCs w:val="36"/>
-        </w:rPr>
-        <w:t>Without_Static_Import</w:t>
-      </w:r>
-      <w:proofErr w:type="spellEnd"/>
+        <w:t>, but whenever we are using static import</w:t>
+      </w:r>
+      <w:r>
+        <w:rPr>
+          <w:sz w:val="36"/>
+          <w:szCs w:val="36"/>
+        </w:rPr>
+        <w:t>,</w:t>
+      </w:r>
       <w:r>
         <w:rPr>
           <w:sz w:val="36"/>
@@ -2768,6 +2347,38 @@
         </w:rPr>
         <w:t xml:space="preserve"> </w:t>
       </w:r>
+      <w:r>
+        <w:rPr>
+          <w:sz w:val="36"/>
+          <w:szCs w:val="36"/>
+        </w:rPr>
+        <w:t xml:space="preserve">it is not required to use class name we can access directly. </w:t>
+      </w:r>
+    </w:p>
+    <w:p>
+      <w:pPr>
+        <w:jc w:val="both"/>
+        <w:rPr>
+          <w:sz w:val="36"/>
+          <w:szCs w:val="36"/>
+        </w:rPr>
+      </w:pPr>
+    </w:p>
+    <w:p>
+      <w:pPr>
+        <w:jc w:val="both"/>
+        <w:rPr>
+          <w:sz w:val="36"/>
+          <w:szCs w:val="36"/>
+        </w:rPr>
+      </w:pPr>
+      <w:r>
+        <w:rPr>
+          <w:sz w:val="36"/>
+          <w:szCs w:val="36"/>
+        </w:rPr>
+        <w:t xml:space="preserve">Eg: Without_Static_Import </w:t>
+      </w:r>
     </w:p>
     <w:p>
       <w:pPr>
@@ -2802,31 +2413,13 @@
           <w:szCs w:val="36"/>
         </w:rPr>
       </w:pPr>
-      <w:proofErr w:type="spellStart"/>
-      <w:r>
-        <w:rPr>
-          <w:sz w:val="36"/>
-          <w:szCs w:val="36"/>
-        </w:rPr>
-        <w:t>Eg</w:t>
-      </w:r>
-      <w:proofErr w:type="spellEnd"/>
-      <w:r>
-        <w:rPr>
-          <w:sz w:val="36"/>
-          <w:szCs w:val="36"/>
-        </w:rPr>
-        <w:t xml:space="preserve">: </w:t>
-      </w:r>
-      <w:proofErr w:type="spellStart"/>
-      <w:r>
-        <w:rPr>
-          <w:sz w:val="36"/>
-          <w:szCs w:val="36"/>
-        </w:rPr>
-        <w:t>With_Static_Import</w:t>
-      </w:r>
-      <w:proofErr w:type="spellEnd"/>
+      <w:r>
+        <w:rPr>
+          <w:sz w:val="36"/>
+          <w:szCs w:val="36"/>
+        </w:rPr>
+        <w:t>Eg: With_Static_Import</w:t>
+      </w:r>
     </w:p>
     <w:p>
       <w:pPr>
@@ -2852,32 +2445,80 @@
           <w:szCs w:val="36"/>
         </w:rPr>
       </w:pPr>
-      <w:proofErr w:type="spellStart"/>
+    </w:p>
+    <w:p>
+      <w:pPr>
+        <w:jc w:val="both"/>
+        <w:rPr>
+          <w:sz w:val="36"/>
+          <w:szCs w:val="36"/>
+        </w:rPr>
+      </w:pPr>
+    </w:p>
+    <w:p>
+      <w:pPr>
+        <w:jc w:val="both"/>
+        <w:rPr>
+          <w:sz w:val="36"/>
+          <w:szCs w:val="36"/>
+        </w:rPr>
+      </w:pPr>
+      <w:r>
+        <w:rPr>
+          <w:sz w:val="36"/>
+          <w:szCs w:val="36"/>
+        </w:rPr>
+        <w:t xml:space="preserve">Eg: </w:t>
+      </w:r>
+      <w:r>
+        <w:rPr>
+          <w:sz w:val="36"/>
+          <w:szCs w:val="36"/>
+        </w:rPr>
+        <w:t>Static_Import_Eg2</w:t>
+      </w:r>
+    </w:p>
+    <w:p>
+      <w:pPr>
+        <w:jc w:val="both"/>
+        <w:rPr>
+          <w:sz w:val="36"/>
+          <w:szCs w:val="36"/>
+        </w:rPr>
+      </w:pPr>
+      <w:r>
+        <w:rPr>
+          <w:sz w:val="36"/>
+          <w:szCs w:val="36"/>
+        </w:rPr>
+        <w:t xml:space="preserve">// go through the code </w:t>
+      </w:r>
+    </w:p>
+    <w:p>
+      <w:pPr>
+        <w:jc w:val="both"/>
+        <w:rPr>
+          <w:sz w:val="36"/>
+          <w:szCs w:val="36"/>
+        </w:rPr>
+      </w:pPr>
+    </w:p>
+    <w:p>
+      <w:pPr>
+        <w:jc w:val="both"/>
+        <w:rPr>
+          <w:sz w:val="36"/>
+          <w:szCs w:val="36"/>
+        </w:rPr>
+      </w:pPr>
       <w:r>
         <w:rPr>
           <w:sz w:val="36"/>
           <w:szCs w:val="36"/>
         </w:rPr>
         <w:lastRenderedPageBreak/>
-        <w:t>Eg</w:t>
-      </w:r>
-      <w:proofErr w:type="spellEnd"/>
-      <w:r>
-        <w:rPr>
-          <w:sz w:val="36"/>
-          <w:szCs w:val="36"/>
-        </w:rPr>
-        <w:t xml:space="preserve">: </w:t>
-      </w:r>
-      <w:proofErr w:type="spellStart"/>
-      <w:r>
-        <w:rPr>
-          <w:sz w:val="36"/>
-          <w:szCs w:val="36"/>
-        </w:rPr>
-        <w:t>Static_String_Length_Method</w:t>
-      </w:r>
-      <w:proofErr w:type="spellEnd"/>
+        <w:t>Eg: Static_Import_Eg3</w:t>
+      </w:r>
     </w:p>
     <w:p>
       <w:pPr>
@@ -2926,267 +2567,194 @@
           <w:sz w:val="36"/>
           <w:szCs w:val="36"/>
         </w:rPr>
-        <w:t>Similarly</w:t>
-      </w:r>
-      <w:r>
-        <w:rPr>
-          <w:sz w:val="36"/>
-          <w:szCs w:val="36"/>
-        </w:rPr>
-        <w:t xml:space="preserve"> like the above example </w:t>
-      </w:r>
-      <w:r>
-        <w:rPr>
-          <w:sz w:val="36"/>
-          <w:szCs w:val="36"/>
-        </w:rPr>
-        <w:t xml:space="preserve"> print method of java is designed </w:t>
-      </w:r>
-    </w:p>
-    <w:p>
-      <w:pPr>
-        <w:jc w:val="both"/>
-        <w:rPr>
-          <w:sz w:val="36"/>
-          <w:szCs w:val="36"/>
-        </w:rPr>
-      </w:pPr>
-      <w:r>
-        <w:rPr>
-          <w:sz w:val="36"/>
-          <w:szCs w:val="36"/>
-        </w:rPr>
-        <w:t xml:space="preserve">Import </w:t>
-      </w:r>
-      <w:proofErr w:type="spellStart"/>
-      <w:r>
-        <w:rPr>
-          <w:sz w:val="36"/>
-          <w:szCs w:val="36"/>
-        </w:rPr>
-        <w:t>java.io.</w:t>
-      </w:r>
-      <w:r>
-        <w:rPr>
-          <w:sz w:val="36"/>
-          <w:szCs w:val="36"/>
-        </w:rPr>
-        <w:t>PrintStream</w:t>
-      </w:r>
-      <w:proofErr w:type="spellEnd"/>
-    </w:p>
-    <w:p>
-      <w:pPr>
-        <w:jc w:val="both"/>
-        <w:rPr>
-          <w:sz w:val="36"/>
-          <w:szCs w:val="36"/>
-        </w:rPr>
-      </w:pPr>
-      <w:r>
-        <w:rPr>
-          <w:sz w:val="36"/>
-          <w:szCs w:val="36"/>
-        </w:rPr>
-        <w:t>class System{</w:t>
-      </w:r>
-    </w:p>
-    <w:p>
-      <w:pPr>
-        <w:ind w:firstLine="720"/>
-        <w:jc w:val="both"/>
-        <w:rPr>
-          <w:sz w:val="36"/>
-          <w:szCs w:val="36"/>
-        </w:rPr>
-      </w:pPr>
-      <w:r>
-        <w:rPr>
-          <w:sz w:val="36"/>
-          <w:szCs w:val="36"/>
-        </w:rPr>
-        <w:t xml:space="preserve">static </w:t>
-      </w:r>
-      <w:proofErr w:type="spellStart"/>
-      <w:r>
-        <w:rPr>
-          <w:sz w:val="36"/>
-          <w:szCs w:val="36"/>
-        </w:rPr>
-        <w:t>PrintStream</w:t>
-      </w:r>
-      <w:proofErr w:type="spellEnd"/>
-      <w:r>
-        <w:rPr>
-          <w:sz w:val="36"/>
-          <w:szCs w:val="36"/>
-        </w:rPr>
-        <w:t xml:space="preserve"> out;</w:t>
-      </w:r>
-    </w:p>
-    <w:p>
-      <w:pPr>
-        <w:ind w:firstLine="720"/>
-        <w:jc w:val="both"/>
-        <w:rPr>
-          <w:sz w:val="36"/>
-          <w:szCs w:val="36"/>
-        </w:rPr>
-      </w:pPr>
-      <w:r>
-        <w:rPr>
-          <w:sz w:val="36"/>
-          <w:szCs w:val="36"/>
-        </w:rPr>
-        <w:t>}</w:t>
-      </w:r>
-    </w:p>
-    <w:p>
-      <w:pPr>
-        <w:jc w:val="both"/>
-        <w:rPr>
-          <w:sz w:val="36"/>
-          <w:szCs w:val="36"/>
-        </w:rPr>
-      </w:pPr>
-      <w:r>
-        <w:rPr>
-          <w:sz w:val="36"/>
-          <w:szCs w:val="36"/>
-        </w:rPr>
-        <w:t xml:space="preserve">class </w:t>
-      </w:r>
-      <w:proofErr w:type="spellStart"/>
-      <w:r>
-        <w:rPr>
-          <w:sz w:val="36"/>
-          <w:szCs w:val="36"/>
-        </w:rPr>
-        <w:t>PrintStream</w:t>
-      </w:r>
-      <w:proofErr w:type="spellEnd"/>
-      <w:r>
-        <w:rPr>
-          <w:sz w:val="36"/>
-          <w:szCs w:val="36"/>
-        </w:rPr>
-        <w:t xml:space="preserve"> </w:t>
-      </w:r>
-      <w:r>
-        <w:rPr>
-          <w:sz w:val="36"/>
-          <w:szCs w:val="36"/>
-        </w:rPr>
-        <w:t>{</w:t>
-      </w:r>
-    </w:p>
-    <w:p>
-      <w:pPr>
-        <w:ind w:firstLine="720"/>
-        <w:jc w:val="both"/>
-        <w:rPr>
-          <w:sz w:val="36"/>
-          <w:szCs w:val="36"/>
-        </w:rPr>
-      </w:pPr>
-      <w:r>
-        <w:rPr>
-          <w:sz w:val="36"/>
-          <w:szCs w:val="36"/>
-        </w:rPr>
-        <w:t xml:space="preserve">public void </w:t>
-      </w:r>
-      <w:proofErr w:type="spellStart"/>
-      <w:r>
-        <w:rPr>
-          <w:sz w:val="36"/>
-          <w:szCs w:val="36"/>
-        </w:rPr>
-        <w:t>println</w:t>
-      </w:r>
-      <w:proofErr w:type="spellEnd"/>
-      <w:r>
-        <w:rPr>
-          <w:sz w:val="36"/>
-          <w:szCs w:val="36"/>
-        </w:rPr>
-        <w:t>(</w:t>
-      </w:r>
-      <w:r>
-        <w:rPr>
-          <w:sz w:val="36"/>
-          <w:szCs w:val="36"/>
-        </w:rPr>
-        <w:t>);</w:t>
-      </w:r>
-    </w:p>
-    <w:p>
-      <w:pPr>
-        <w:ind w:firstLine="720"/>
-        <w:jc w:val="both"/>
-        <w:rPr>
-          <w:sz w:val="36"/>
-          <w:szCs w:val="36"/>
-        </w:rPr>
-      </w:pPr>
-      <w:r>
-        <w:rPr>
-          <w:sz w:val="36"/>
-          <w:szCs w:val="36"/>
-        </w:rPr>
-        <w:t>}</w:t>
-      </w:r>
-    </w:p>
-    <w:p>
-      <w:pPr>
-        <w:jc w:val="both"/>
-        <w:rPr>
-          <w:sz w:val="36"/>
-          <w:szCs w:val="36"/>
-        </w:rPr>
-      </w:pPr>
-      <w:r>
-        <w:rPr>
-          <w:sz w:val="36"/>
-          <w:szCs w:val="36"/>
-        </w:rPr>
-        <w:t xml:space="preserve">   </w:t>
-      </w:r>
-      <w:r>
-        <w:rPr>
-          <w:sz w:val="36"/>
-          <w:szCs w:val="36"/>
-        </w:rPr>
-        <w:t>}</w:t>
-      </w:r>
-    </w:p>
-    <w:p>
-      <w:pPr>
-        <w:jc w:val="both"/>
-        <w:rPr>
-          <w:sz w:val="36"/>
-          <w:szCs w:val="36"/>
-        </w:rPr>
-      </w:pPr>
-    </w:p>
-    <w:p>
-      <w:pPr>
-        <w:jc w:val="both"/>
-        <w:rPr>
-          <w:sz w:val="36"/>
-          <w:szCs w:val="36"/>
-        </w:rPr>
-      </w:pPr>
-      <w:r>
-        <w:rPr>
+        <w:t xml:space="preserve">Note: </w:t>
+      </w:r>
+    </w:p>
+    <w:p>
+      <w:pPr>
+        <w:jc w:val="both"/>
+        <w:rPr>
+          <w:sz w:val="36"/>
+          <w:szCs w:val="36"/>
+        </w:rPr>
+      </w:pPr>
+      <w:r>
+        <w:rPr>
+          <w:sz w:val="36"/>
+          <w:szCs w:val="36"/>
+        </w:rPr>
+        <w:t xml:space="preserve">Two packages containing a class (or) interface with same name is </w:t>
+      </w:r>
+      <w:r>
+        <w:rPr>
+          <w:sz w:val="36"/>
+          <w:szCs w:val="36"/>
+        </w:rPr>
+        <w:t>very rare</w:t>
+      </w:r>
+      <w:r>
+        <w:rPr>
+          <w:sz w:val="36"/>
+          <w:szCs w:val="36"/>
+        </w:rPr>
+        <w:t xml:space="preserve">, hence ambiguity problem is very rare in normal import. </w:t>
+      </w:r>
+    </w:p>
+    <w:p>
+      <w:pPr>
+        <w:jc w:val="both"/>
+        <w:rPr>
+          <w:sz w:val="36"/>
+          <w:szCs w:val="36"/>
+        </w:rPr>
+      </w:pPr>
+      <w:r>
+        <w:rPr>
+          <w:sz w:val="36"/>
+          <w:szCs w:val="36"/>
+        </w:rPr>
+        <w:t xml:space="preserve">But 2 classes (or) interfaces can contain a method </w:t>
+      </w:r>
+      <w:r>
+        <w:rPr>
+          <w:sz w:val="36"/>
+          <w:szCs w:val="36"/>
+        </w:rPr>
+        <w:t xml:space="preserve">(or) a variable with same name is very common, </w:t>
+      </w:r>
+      <w:r>
+        <w:rPr>
+          <w:sz w:val="36"/>
+          <w:szCs w:val="36"/>
+        </w:rPr>
+        <w:t xml:space="preserve">hence ambiguity problem is very common in static import </w:t>
+      </w:r>
+    </w:p>
+    <w:p>
+      <w:pPr>
+        <w:jc w:val="both"/>
+        <w:rPr>
+          <w:sz w:val="36"/>
+          <w:szCs w:val="36"/>
+        </w:rPr>
+      </w:pPr>
+    </w:p>
+    <w:p>
+      <w:pPr>
+        <w:jc w:val="both"/>
+        <w:rPr>
+          <w:sz w:val="36"/>
+          <w:szCs w:val="36"/>
+        </w:rPr>
+      </w:pPr>
+      <w:r>
+        <w:rPr>
+          <w:sz w:val="36"/>
+          <w:szCs w:val="36"/>
+        </w:rPr>
+        <w:t xml:space="preserve">While resolving static members compiler will give the precedence in the following order </w:t>
+      </w:r>
+    </w:p>
+    <w:p>
+      <w:pPr>
+        <w:pStyle w:val="ListParagraph"/>
+        <w:numPr>
+          <w:ilvl w:val="0"/>
+          <w:numId w:val="13"/>
+        </w:numPr>
+        <w:jc w:val="both"/>
+        <w:rPr>
+          <w:sz w:val="36"/>
+          <w:szCs w:val="36"/>
+        </w:rPr>
+      </w:pPr>
+      <w:r>
+        <w:rPr>
+          <w:sz w:val="36"/>
+          <w:szCs w:val="36"/>
+        </w:rPr>
+        <w:t>Current class static member / import</w:t>
+      </w:r>
+    </w:p>
+    <w:p>
+      <w:pPr>
+        <w:pStyle w:val="ListParagraph"/>
+        <w:numPr>
+          <w:ilvl w:val="0"/>
+          <w:numId w:val="13"/>
+        </w:numPr>
+        <w:jc w:val="both"/>
+        <w:rPr>
+          <w:sz w:val="36"/>
+          <w:szCs w:val="36"/>
+        </w:rPr>
+      </w:pPr>
+      <w:r>
+        <w:rPr>
+          <w:sz w:val="36"/>
+          <w:szCs w:val="36"/>
+        </w:rPr>
+        <w:t xml:space="preserve">Explicit static import </w:t>
+      </w:r>
+    </w:p>
+    <w:p>
+      <w:pPr>
+        <w:pStyle w:val="ListParagraph"/>
+        <w:numPr>
+          <w:ilvl w:val="0"/>
+          <w:numId w:val="13"/>
+        </w:numPr>
+        <w:jc w:val="both"/>
+        <w:rPr>
+          <w:sz w:val="36"/>
+          <w:szCs w:val="36"/>
+        </w:rPr>
+      </w:pPr>
+      <w:r>
+        <w:rPr>
+          <w:sz w:val="36"/>
+          <w:szCs w:val="36"/>
+        </w:rPr>
+        <w:t xml:space="preserve">Implicit import </w:t>
+      </w:r>
+    </w:p>
+    <w:p>
+      <w:pPr>
+        <w:jc w:val="both"/>
+        <w:rPr>
+          <w:sz w:val="36"/>
+          <w:szCs w:val="36"/>
+        </w:rPr>
+      </w:pPr>
+    </w:p>
+    <w:p>
+      <w:pPr>
+        <w:jc w:val="both"/>
+        <w:rPr>
+          <w:sz w:val="36"/>
+          <w:szCs w:val="36"/>
+        </w:rPr>
+      </w:pPr>
+    </w:p>
+    <w:p>
+      <w:pPr>
+        <w:jc w:val="both"/>
+        <w:rPr>
+          <w:sz w:val="36"/>
+          <w:szCs w:val="36"/>
+        </w:rPr>
+      </w:pPr>
+      <w:r>
+        <w:rPr>
+          <w:noProof/>
           <w:sz w:val="36"/>
           <w:szCs w:val="36"/>
         </w:rPr>
         <w:drawing>
-          <wp:inline distT="0" distB="0" distL="0" distR="0" wp14:anchorId="6C16F5B0" wp14:editId="47DC5FF1">
-            <wp:extent cx="4762913" cy="1653683"/>
+          <wp:inline distT="0" distB="0" distL="0" distR="0" wp14:anchorId="21F71DB8" wp14:editId="203BEF64">
+            <wp:extent cx="4503810" cy="2339543"/>
             <wp:effectExtent l="0" t="0" r="0" b="3810"/>
-            <wp:docPr id="5" name="Picture 5"/>
+            <wp:docPr id="7" name="Picture 7"/>
             <wp:cNvGraphicFramePr>
               <a:graphicFrameLocks xmlns:a="http://schemas.openxmlformats.org/drawingml/2006/main" noChangeAspect="1"/>
             </wp:cNvGraphicFramePr>
@@ -3206,414 +2774,6 @@
                   <pic:spPr>
                     <a:xfrm>
                       <a:off x="0" y="0"/>
-                      <a:ext cx="4762913" cy="1653683"/>
-                    </a:xfrm>
-                    <a:prstGeom prst="rect">
-                      <a:avLst/>
-                    </a:prstGeom>
-                  </pic:spPr>
-                </pic:pic>
-              </a:graphicData>
-            </a:graphic>
-          </wp:inline>
-        </w:drawing>
-      </w:r>
-    </w:p>
-    <w:p>
-      <w:pPr>
-        <w:jc w:val="both"/>
-        <w:rPr>
-          <w:sz w:val="36"/>
-          <w:szCs w:val="36"/>
-        </w:rPr>
-      </w:pPr>
-    </w:p>
-    <w:p>
-      <w:pPr>
-        <w:jc w:val="both"/>
-        <w:rPr>
-          <w:sz w:val="36"/>
-          <w:szCs w:val="36"/>
-        </w:rPr>
-      </w:pPr>
-      <w:proofErr w:type="spellStart"/>
-      <w:r>
-        <w:rPr>
-          <w:sz w:val="36"/>
-          <w:szCs w:val="36"/>
-        </w:rPr>
-        <w:t>Eg</w:t>
-      </w:r>
-      <w:proofErr w:type="spellEnd"/>
-      <w:r>
-        <w:rPr>
-          <w:sz w:val="36"/>
-          <w:szCs w:val="36"/>
-        </w:rPr>
-        <w:t xml:space="preserve">: </w:t>
-      </w:r>
-      <w:r>
-        <w:rPr>
-          <w:sz w:val="36"/>
-          <w:szCs w:val="36"/>
-        </w:rPr>
-        <w:t>Static_Import_Eg2</w:t>
-      </w:r>
-    </w:p>
-    <w:p>
-      <w:pPr>
-        <w:jc w:val="both"/>
-        <w:rPr>
-          <w:sz w:val="36"/>
-          <w:szCs w:val="36"/>
-        </w:rPr>
-      </w:pPr>
-      <w:r>
-        <w:rPr>
-          <w:sz w:val="36"/>
-          <w:szCs w:val="36"/>
-        </w:rPr>
-        <w:t xml:space="preserve">// go through the code </w:t>
-      </w:r>
-    </w:p>
-    <w:p>
-      <w:pPr>
-        <w:jc w:val="both"/>
-        <w:rPr>
-          <w:sz w:val="36"/>
-          <w:szCs w:val="36"/>
-        </w:rPr>
-      </w:pPr>
-    </w:p>
-    <w:p>
-      <w:pPr>
-        <w:jc w:val="both"/>
-        <w:rPr>
-          <w:sz w:val="36"/>
-          <w:szCs w:val="36"/>
-        </w:rPr>
-      </w:pPr>
-      <w:proofErr w:type="spellStart"/>
-      <w:r>
-        <w:rPr>
-          <w:sz w:val="36"/>
-          <w:szCs w:val="36"/>
-        </w:rPr>
-        <w:t>Eg</w:t>
-      </w:r>
-      <w:proofErr w:type="spellEnd"/>
-      <w:r>
-        <w:rPr>
-          <w:sz w:val="36"/>
-          <w:szCs w:val="36"/>
-        </w:rPr>
-        <w:t>: Static_Import_Eg3</w:t>
-      </w:r>
-    </w:p>
-    <w:p>
-      <w:pPr>
-        <w:jc w:val="both"/>
-        <w:rPr>
-          <w:sz w:val="36"/>
-          <w:szCs w:val="36"/>
-        </w:rPr>
-      </w:pPr>
-      <w:r>
-        <w:rPr>
-          <w:sz w:val="36"/>
-          <w:szCs w:val="36"/>
-        </w:rPr>
-        <w:t xml:space="preserve">// go through the code </w:t>
-      </w:r>
-    </w:p>
-    <w:p>
-      <w:pPr>
-        <w:jc w:val="both"/>
-        <w:rPr>
-          <w:sz w:val="36"/>
-          <w:szCs w:val="36"/>
-        </w:rPr>
-      </w:pPr>
-    </w:p>
-    <w:p>
-      <w:pPr>
-        <w:jc w:val="both"/>
-        <w:rPr>
-          <w:sz w:val="36"/>
-          <w:szCs w:val="36"/>
-        </w:rPr>
-      </w:pPr>
-    </w:p>
-    <w:p>
-      <w:pPr>
-        <w:jc w:val="both"/>
-        <w:rPr>
-          <w:sz w:val="36"/>
-          <w:szCs w:val="36"/>
-        </w:rPr>
-      </w:pPr>
-      <w:r>
-        <w:rPr>
-          <w:sz w:val="36"/>
-          <w:szCs w:val="36"/>
-        </w:rPr>
-        <w:t xml:space="preserve">Note: </w:t>
-      </w:r>
-    </w:p>
-    <w:p>
-      <w:pPr>
-        <w:jc w:val="both"/>
-        <w:rPr>
-          <w:sz w:val="36"/>
-          <w:szCs w:val="36"/>
-        </w:rPr>
-      </w:pPr>
-      <w:r>
-        <w:rPr>
-          <w:sz w:val="36"/>
-          <w:szCs w:val="36"/>
-        </w:rPr>
-        <w:t xml:space="preserve">Two packages containing a class (or) interface with same name is </w:t>
-      </w:r>
-      <w:r>
-        <w:rPr>
-          <w:sz w:val="36"/>
-          <w:szCs w:val="36"/>
-        </w:rPr>
-        <w:t xml:space="preserve">very rare </w:t>
-      </w:r>
-      <w:r>
-        <w:rPr>
-          <w:sz w:val="36"/>
-          <w:szCs w:val="36"/>
-        </w:rPr>
-        <w:t xml:space="preserve">, hence ambiguity problem is very rare in normal import. </w:t>
-      </w:r>
-    </w:p>
-    <w:p>
-      <w:pPr>
-        <w:jc w:val="both"/>
-        <w:rPr>
-          <w:sz w:val="36"/>
-          <w:szCs w:val="36"/>
-        </w:rPr>
-      </w:pPr>
-      <w:r>
-        <w:rPr>
-          <w:sz w:val="36"/>
-          <w:szCs w:val="36"/>
-        </w:rPr>
-        <w:t xml:space="preserve">But 2 classes (or) interfaces can contain a method </w:t>
-      </w:r>
-      <w:r>
-        <w:rPr>
-          <w:sz w:val="36"/>
-          <w:szCs w:val="36"/>
-        </w:rPr>
-        <w:t xml:space="preserve">(or) a variable with same name is very common , </w:t>
-      </w:r>
-      <w:r>
-        <w:rPr>
-          <w:sz w:val="36"/>
-          <w:szCs w:val="36"/>
-        </w:rPr>
-        <w:t xml:space="preserve">hence ambiguity problem is very common in static import </w:t>
-      </w:r>
-    </w:p>
-    <w:p>
-      <w:pPr>
-        <w:jc w:val="both"/>
-        <w:rPr>
-          <w:sz w:val="36"/>
-          <w:szCs w:val="36"/>
-        </w:rPr>
-      </w:pPr>
-    </w:p>
-    <w:p>
-      <w:pPr>
-        <w:jc w:val="both"/>
-        <w:rPr>
-          <w:sz w:val="36"/>
-          <w:szCs w:val="36"/>
-        </w:rPr>
-      </w:pPr>
-      <w:r>
-        <w:rPr>
-          <w:sz w:val="36"/>
-          <w:szCs w:val="36"/>
-        </w:rPr>
-        <w:t xml:space="preserve">While resolving static members compiler will  give the precedence in the following order </w:t>
-      </w:r>
-    </w:p>
-    <w:p>
-      <w:pPr>
-        <w:pStyle w:val="ListParagraph"/>
-        <w:numPr>
-          <w:ilvl w:val="0"/>
-          <w:numId w:val="13"/>
-        </w:numPr>
-        <w:jc w:val="both"/>
-        <w:rPr>
-          <w:sz w:val="36"/>
-          <w:szCs w:val="36"/>
-        </w:rPr>
-      </w:pPr>
-      <w:r>
-        <w:rPr>
-          <w:sz w:val="36"/>
-          <w:szCs w:val="36"/>
-        </w:rPr>
-        <w:t>Current class static member / import</w:t>
-      </w:r>
-    </w:p>
-    <w:p>
-      <w:pPr>
-        <w:pStyle w:val="ListParagraph"/>
-        <w:numPr>
-          <w:ilvl w:val="0"/>
-          <w:numId w:val="13"/>
-        </w:numPr>
-        <w:jc w:val="both"/>
-        <w:rPr>
-          <w:sz w:val="36"/>
-          <w:szCs w:val="36"/>
-        </w:rPr>
-      </w:pPr>
-      <w:r>
-        <w:rPr>
-          <w:sz w:val="36"/>
-          <w:szCs w:val="36"/>
-        </w:rPr>
-        <w:lastRenderedPageBreak/>
-        <w:t xml:space="preserve">Explicit static import </w:t>
-      </w:r>
-    </w:p>
-    <w:p>
-      <w:pPr>
-        <w:pStyle w:val="ListParagraph"/>
-        <w:numPr>
-          <w:ilvl w:val="0"/>
-          <w:numId w:val="13"/>
-        </w:numPr>
-        <w:jc w:val="both"/>
-        <w:rPr>
-          <w:sz w:val="36"/>
-          <w:szCs w:val="36"/>
-        </w:rPr>
-      </w:pPr>
-      <w:r>
-        <w:rPr>
-          <w:sz w:val="36"/>
-          <w:szCs w:val="36"/>
-        </w:rPr>
-        <w:t xml:space="preserve">Implicit import </w:t>
-      </w:r>
-    </w:p>
-    <w:p>
-      <w:pPr>
-        <w:jc w:val="both"/>
-        <w:rPr>
-          <w:sz w:val="36"/>
-          <w:szCs w:val="36"/>
-        </w:rPr>
-      </w:pPr>
-    </w:p>
-    <w:p>
-      <w:pPr>
-        <w:jc w:val="both"/>
-        <w:rPr>
-          <w:sz w:val="36"/>
-          <w:szCs w:val="36"/>
-        </w:rPr>
-      </w:pPr>
-      <w:proofErr w:type="spellStart"/>
-      <w:r>
-        <w:rPr>
-          <w:sz w:val="36"/>
-          <w:szCs w:val="36"/>
-        </w:rPr>
-        <w:t>Eg</w:t>
-      </w:r>
-      <w:proofErr w:type="spellEnd"/>
-      <w:r>
-        <w:rPr>
-          <w:sz w:val="36"/>
-          <w:szCs w:val="36"/>
-        </w:rPr>
-        <w:t xml:space="preserve">: </w:t>
-      </w:r>
-      <w:proofErr w:type="spellStart"/>
-      <w:r>
-        <w:rPr>
-          <w:sz w:val="36"/>
-          <w:szCs w:val="36"/>
-        </w:rPr>
-        <w:t>Import_Precedence_Order</w:t>
-      </w:r>
-      <w:proofErr w:type="spellEnd"/>
-    </w:p>
-    <w:p>
-      <w:pPr>
-        <w:jc w:val="both"/>
-        <w:rPr>
-          <w:sz w:val="36"/>
-          <w:szCs w:val="36"/>
-        </w:rPr>
-      </w:pPr>
-      <w:r>
-        <w:rPr>
-          <w:sz w:val="36"/>
-          <w:szCs w:val="36"/>
-        </w:rPr>
-        <w:t xml:space="preserve">// go through the code </w:t>
-      </w:r>
-    </w:p>
-    <w:p>
-      <w:pPr>
-        <w:jc w:val="both"/>
-        <w:rPr>
-          <w:sz w:val="36"/>
-          <w:szCs w:val="36"/>
-        </w:rPr>
-      </w:pPr>
-    </w:p>
-    <w:p>
-      <w:pPr>
-        <w:jc w:val="both"/>
-        <w:rPr>
-          <w:sz w:val="36"/>
-          <w:szCs w:val="36"/>
-        </w:rPr>
-      </w:pPr>
-      <w:r>
-        <w:rPr>
-          <w:sz w:val="36"/>
-          <w:szCs w:val="36"/>
-        </w:rPr>
-        <w:drawing>
-          <wp:inline distT="0" distB="0" distL="0" distR="0" wp14:anchorId="21F71DB8" wp14:editId="203BEF64">
-            <wp:extent cx="4503810" cy="2339543"/>
-            <wp:effectExtent l="0" t="0" r="0" b="3810"/>
-            <wp:docPr id="7" name="Picture 7"/>
-            <wp:cNvGraphicFramePr>
-              <a:graphicFrameLocks xmlns:a="http://schemas.openxmlformats.org/drawingml/2006/main" noChangeAspect="1"/>
-            </wp:cNvGraphicFramePr>
-            <a:graphic xmlns:a="http://schemas.openxmlformats.org/drawingml/2006/main">
-              <a:graphicData uri="http://schemas.openxmlformats.org/drawingml/2006/picture">
-                <pic:pic xmlns:pic="http://schemas.openxmlformats.org/drawingml/2006/picture">
-                  <pic:nvPicPr>
-                    <pic:cNvPr id="1" name=""/>
-                    <pic:cNvPicPr/>
-                  </pic:nvPicPr>
-                  <pic:blipFill>
-                    <a:blip r:embed="rId11"/>
-                    <a:stretch>
-                      <a:fillRect/>
-                    </a:stretch>
-                  </pic:blipFill>
-                  <pic:spPr>
-                    <a:xfrm>
-                      <a:off x="0" y="0"/>
                       <a:ext cx="4503810" cy="2339543"/>
                     </a:xfrm>
                     <a:prstGeom prst="rect">
@@ -3711,7 +2871,7 @@
           <w:sz w:val="36"/>
           <w:szCs w:val="36"/>
         </w:rPr>
-        <w:t>by their short names , it is not required to use ful</w:t>
+        <w:t>by their short names, it is not required to use ful</w:t>
       </w:r>
       <w:r>
         <w:rPr>
@@ -3750,7 +2910,7 @@
           <w:sz w:val="36"/>
           <w:szCs w:val="36"/>
         </w:rPr>
-        <w:t>Static import :</w:t>
+        <w:t>Static import:</w:t>
       </w:r>
     </w:p>
     <w:p>
@@ -3782,99 +2942,15 @@
           <w:sz w:val="36"/>
           <w:szCs w:val="36"/>
         </w:rPr>
-        <w:t xml:space="preserve">Whenever we are using static import is not required to use class name </w:t>
-      </w:r>
-      <w:r>
-        <w:rPr>
-          <w:sz w:val="36"/>
-          <w:szCs w:val="36"/>
-        </w:rPr>
-        <w:t xml:space="preserve">, we can access static members  directly . </w:t>
-      </w:r>
-    </w:p>
-    <w:p>
-      <w:pPr>
-        <w:jc w:val="both"/>
-        <w:rPr>
-          <w:sz w:val="36"/>
-          <w:szCs w:val="36"/>
-        </w:rPr>
-      </w:pPr>
-    </w:p>
-    <w:p>
-      <w:pPr>
-        <w:jc w:val="both"/>
-        <w:rPr>
-          <w:sz w:val="36"/>
-          <w:szCs w:val="36"/>
-        </w:rPr>
-      </w:pPr>
-      <w:r>
-        <w:rPr>
-          <w:sz w:val="36"/>
-          <w:szCs w:val="36"/>
-        </w:rPr>
-        <w:t xml:space="preserve"> </w:t>
-      </w:r>
-    </w:p>
-    <w:p>
-      <w:pPr>
-        <w:jc w:val="both"/>
-        <w:rPr>
-          <w:sz w:val="36"/>
-          <w:szCs w:val="36"/>
-        </w:rPr>
-      </w:pPr>
-      <w:r>
-        <w:rPr>
-          <w:sz w:val="36"/>
-          <w:szCs w:val="36"/>
-        </w:rPr>
-        <w:t xml:space="preserve"> </w:t>
-      </w:r>
-    </w:p>
-    <w:p>
-      <w:pPr>
-        <w:jc w:val="both"/>
-        <w:rPr>
-          <w:sz w:val="36"/>
-          <w:szCs w:val="36"/>
-        </w:rPr>
-      </w:pPr>
-    </w:p>
-    <w:p>
-      <w:pPr>
-        <w:jc w:val="both"/>
-        <w:rPr>
-          <w:sz w:val="36"/>
-          <w:szCs w:val="36"/>
-        </w:rPr>
-      </w:pPr>
-    </w:p>
-    <w:p>
-      <w:pPr>
-        <w:jc w:val="both"/>
-        <w:rPr>
-          <w:sz w:val="36"/>
-          <w:szCs w:val="36"/>
-        </w:rPr>
-      </w:pPr>
-      <w:r>
-        <w:rPr>
-          <w:sz w:val="36"/>
-          <w:szCs w:val="36"/>
-        </w:rPr>
-        <w:t xml:space="preserve"> </w:t>
-      </w:r>
-    </w:p>
-    <w:p>
-      <w:pPr>
-        <w:jc w:val="both"/>
-        <w:rPr>
-          <w:sz w:val="36"/>
-          <w:szCs w:val="36"/>
-        </w:rPr>
-      </w:pPr>
+        <w:t>Whenever we are using static import is not required to use class name</w:t>
+      </w:r>
+      <w:r>
+        <w:rPr>
+          <w:sz w:val="36"/>
+          <w:szCs w:val="36"/>
+        </w:rPr>
+        <w:t xml:space="preserve">, we can access static members directly. </w:t>
+      </w:r>
     </w:p>
     <w:sectPr>
       <w:pgSz w:w="15840" w:h="24480" w:code="3"/>
